--- a/CLEANFOOD/CleanFood_UyQuyen.docx
+++ b/CLEANFOOD/CleanFood_UyQuyen.docx
@@ -1,6 +1,6 @@
 
 <file path=word/document.xml><?xml version="1.0" encoding="utf-8"?>
-<w:document xmlns:wpc="http://schemas.microsoft.com/office/word/2010/wordprocessingCanvas" xmlns:cx="http://schemas.microsoft.com/office/drawing/2014/chartex" xmlns:mc="http://schemas.openxmlformats.org/markup-compatibility/2006" xmlns:o="urn:schemas-microsoft-com:office:office" xmlns:r="http://schemas.openxmlformats.org/officeDocument/2006/relationships" xmlns:m="http://schemas.openxmlformats.org/officeDocument/2006/math" xmlns:v="urn:schemas-microsoft-com:vml" xmlns:wp14="http://schemas.microsoft.com/office/word/2010/wordprocessingDrawing" xmlns:wp="http://schemas.openxmlformats.org/drawingml/2006/wordprocessingDrawing" xmlns:w10="urn:schemas-microsoft-com:office:word" xmlns:w="http://schemas.openxmlformats.org/wordprocessingml/2006/main" xmlns:w14="http://schemas.microsoft.com/office/word/2010/wordml" xmlns:w15="http://schemas.microsoft.com/office/word/2012/wordml" xmlns:w16se="http://schemas.microsoft.com/office/word/2015/wordml/symex" xmlns:wpg="http://schemas.microsoft.com/office/word/2010/wordprocessingGroup" xmlns:wpi="http://schemas.microsoft.com/office/word/2010/wordprocessingInk" xmlns:wne="http://schemas.microsoft.com/office/word/2006/wordml" xmlns:wps="http://schemas.microsoft.com/office/word/2010/wordprocessingShape" mc:Ignorable="w14 w15 w16se wp14">
+<w:document xmlns:wpc="http://schemas.microsoft.com/office/word/2010/wordprocessingCanvas" xmlns:mc="http://schemas.openxmlformats.org/markup-compatibility/2006" xmlns:o="urn:schemas-microsoft-com:office:office" xmlns:r="http://schemas.openxmlformats.org/officeDocument/2006/relationships" xmlns:m="http://schemas.openxmlformats.org/officeDocument/2006/math" xmlns:v="urn:schemas-microsoft-com:vml" xmlns:wp14="http://schemas.microsoft.com/office/word/2010/wordprocessingDrawing" xmlns:wp="http://schemas.openxmlformats.org/drawingml/2006/wordprocessingDrawing" xmlns:w10="urn:schemas-microsoft-com:office:word" xmlns:w="http://schemas.openxmlformats.org/wordprocessingml/2006/main" xmlns:w14="http://schemas.microsoft.com/office/word/2010/wordml" xmlns:w15="http://schemas.microsoft.com/office/word/2012/wordml" xmlns:wpg="http://schemas.microsoft.com/office/word/2010/wordprocessingGroup" xmlns:wpi="http://schemas.microsoft.com/office/word/2010/wordprocessingInk" xmlns:wne="http://schemas.microsoft.com/office/word/2006/wordml" xmlns:wps="http://schemas.microsoft.com/office/word/2010/wordprocessingShape" mc:Ignorable="w14 w15 wp14">
   <w:body>
     <w:p>
       <w:pPr>
@@ -67,6 +67,7 @@
           <w:color w:val="000000" w:themeColor="text1"/>
           <w:sz w:val="26"/>
           <w:szCs w:val="26"/>
+          <w:lang w:eastAsia="zh-CN"/>
         </w:rPr>
         <mc:AlternateContent>
           <mc:Choice Requires="wps">
@@ -118,7 +119,7 @@
               </wp:anchor>
             </w:drawing>
           </mc:Choice>
-          <mc:Fallback xmlns:wpsCustomData="http://www.wps.cn/officeDocument/2013/wpsCustomData">
+          <mc:Fallback xmlns:wpsCustomData="http://www.wps.cn/officeDocument/2013/wpsCustomData" xmlns:w16se="http://schemas.microsoft.com/office/word/2015/wordml/symex" xmlns:cx="http://schemas.microsoft.com/office/drawing/2014/chartex">
             <w:pict>
               <v:line id="_x0000_s1026" o:spid="_x0000_s1026" o:spt="20" style="position:absolute;left:0pt;flip:y;margin-left:131.7pt;margin-top:2.05pt;height:0.55pt;width:202.95pt;z-index:251659264;mso-width-relative:page;mso-height-relative:page;" filled="f" stroked="t" coordsize="21600,21600" o:gfxdata="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">
                 <v:fill on="f" focussize="0,0"/>
@@ -769,8 +770,26 @@
           <w:sz w:val="26"/>
           <w:szCs w:val="26"/>
         </w:rPr>
-        <w:t xml:space="preserve">Nơi cấp Cục cảnh sát QLHC về trật tự xã hội </w:t>
-      </w:r>
+        <w:t>Nơi cấp Cục cả</w:t>
+      </w:r>
+      <w:r>
+        <w:rPr>
+          <w:rFonts w:ascii="Times New Roman" w:hAnsi="Times New Roman" w:cs="Times New Roman"/>
+          <w:sz w:val="26"/>
+          <w:szCs w:val="26"/>
+        </w:rPr>
+        <w:t>nh sát quản lý hành chính</w:t>
+      </w:r>
+      <w:r>
+        <w:rPr>
+          <w:rFonts w:ascii="Times New Roman" w:hAnsi="Times New Roman" w:cs="Times New Roman"/>
+          <w:sz w:val="26"/>
+          <w:szCs w:val="26"/>
+        </w:rPr>
+        <w:t xml:space="preserve"> về trật tự xã hội </w:t>
+      </w:r>
+      <w:bookmarkStart w:id="0" w:name="_GoBack"/>
+      <w:bookmarkEnd w:id="0"/>
     </w:p>
     <w:p>
       <w:pPr>
@@ -872,14 +891,16 @@
           <w:color w:val="000000" w:themeColor="text1"/>
           <w:sz w:val="26"/>
           <w:szCs w:val="26"/>
-        </w:rPr>
-      </w:pPr>
-      <w:r>
-        <w:rPr>
-          <w:rFonts w:ascii="Times New Roman" w:hAnsi="Times New Roman" w:cs="Times New Roman"/>
-          <w:color w:val="000000" w:themeColor="text1"/>
-          <w:sz w:val="26"/>
-          <w:szCs w:val="26"/>
+          <w:lang w:val="vi-VN"/>
+        </w:rPr>
+      </w:pPr>
+      <w:r>
+        <w:rPr>
+          <w:rFonts w:ascii="Times New Roman" w:hAnsi="Times New Roman" w:cs="Times New Roman"/>
+          <w:color w:val="000000" w:themeColor="text1"/>
+          <w:sz w:val="26"/>
+          <w:szCs w:val="26"/>
+          <w:lang w:val="vi-VN"/>
         </w:rPr>
         <w:t>Sau đây gọi là “</w:t>
       </w:r>
@@ -891,6 +912,7 @@
           <w:color w:val="000000" w:themeColor="text1"/>
           <w:sz w:val="26"/>
           <w:szCs w:val="26"/>
+          <w:lang w:val="vi-VN"/>
         </w:rPr>
         <w:t>Người được Ủy quyền</w:t>
       </w:r>
@@ -900,6 +922,7 @@
           <w:color w:val="000000" w:themeColor="text1"/>
           <w:sz w:val="26"/>
           <w:szCs w:val="26"/>
+          <w:lang w:val="vi-VN"/>
         </w:rPr>
         <w:t xml:space="preserve">” </w:t>
       </w:r>
@@ -911,14 +934,16 @@
           <w:color w:val="000000" w:themeColor="text1"/>
           <w:sz w:val="26"/>
           <w:szCs w:val="26"/>
-        </w:rPr>
-      </w:pPr>
-      <w:r>
-        <w:rPr>
-          <w:rFonts w:ascii="Times New Roman" w:hAnsi="Times New Roman" w:cs="Times New Roman"/>
-          <w:color w:val="000000" w:themeColor="text1"/>
-          <w:sz w:val="26"/>
-          <w:szCs w:val="26"/>
+          <w:lang w:val="vi-VN"/>
+        </w:rPr>
+      </w:pPr>
+      <w:r>
+        <w:rPr>
+          <w:rFonts w:ascii="Times New Roman" w:hAnsi="Times New Roman" w:cs="Times New Roman"/>
+          <w:color w:val="000000" w:themeColor="text1"/>
+          <w:sz w:val="26"/>
+          <w:szCs w:val="26"/>
+          <w:lang w:val="vi-VN"/>
         </w:rPr>
         <w:t xml:space="preserve">Nội dung ủy quyền: </w:t>
       </w:r>
@@ -930,6 +955,7 @@
           <w:color w:val="000000" w:themeColor="text1"/>
           <w:sz w:val="26"/>
           <w:szCs w:val="26"/>
+          <w:lang w:val="vi-VN"/>
         </w:rPr>
       </w:pPr>
       <w:r>
@@ -940,6 +966,7 @@
           <w:color w:val="000000" w:themeColor="text1"/>
           <w:sz w:val="26"/>
           <w:szCs w:val="26"/>
+          <w:lang w:val="vi-VN"/>
         </w:rPr>
         <w:t>Người được Ủy quyền</w:t>
       </w:r>
@@ -949,6 +976,7 @@
           <w:color w:val="000000" w:themeColor="text1"/>
           <w:sz w:val="26"/>
           <w:szCs w:val="26"/>
+          <w:lang w:val="vi-VN"/>
         </w:rPr>
         <w:t xml:space="preserve"> được quyền thay mặt và đại diện tôi, thực hiện các thủ tục đăng ký doanh nghiệp theo quy định của pháp luật, bao gồm nhưng không giới hạn việc thực hiện các công việc sau đây: </w:t>
       </w:r>
@@ -964,14 +992,16 @@
           <w:color w:val="000000" w:themeColor="text1"/>
           <w:sz w:val="26"/>
           <w:szCs w:val="26"/>
-        </w:rPr>
-      </w:pPr>
-      <w:r>
-        <w:rPr>
-          <w:rFonts w:ascii="Times New Roman" w:hAnsi="Times New Roman" w:cs="Times New Roman"/>
-          <w:color w:val="000000" w:themeColor="text1"/>
-          <w:sz w:val="26"/>
-          <w:szCs w:val="26"/>
+          <w:lang w:val="vi-VN"/>
+        </w:rPr>
+      </w:pPr>
+      <w:r>
+        <w:rPr>
+          <w:rFonts w:ascii="Times New Roman" w:hAnsi="Times New Roman" w:cs="Times New Roman"/>
+          <w:color w:val="000000" w:themeColor="text1"/>
+          <w:sz w:val="26"/>
+          <w:szCs w:val="26"/>
+          <w:lang w:val="vi-VN"/>
         </w:rPr>
         <w:t xml:space="preserve"> Nộp hồ sơ tại các cơ quan có thẩm quyền của Việt Nam; </w:t>
       </w:r>
@@ -987,14 +1017,16 @@
           <w:color w:val="000000" w:themeColor="text1"/>
           <w:sz w:val="26"/>
           <w:szCs w:val="26"/>
-        </w:rPr>
-      </w:pPr>
-      <w:r>
-        <w:rPr>
-          <w:rFonts w:ascii="Times New Roman" w:hAnsi="Times New Roman" w:cs="Times New Roman"/>
-          <w:color w:val="000000" w:themeColor="text1"/>
-          <w:sz w:val="26"/>
-          <w:szCs w:val="26"/>
+          <w:lang w:val="vi-VN"/>
+        </w:rPr>
+      </w:pPr>
+      <w:r>
+        <w:rPr>
+          <w:rFonts w:ascii="Times New Roman" w:hAnsi="Times New Roman" w:cs="Times New Roman"/>
+          <w:color w:val="000000" w:themeColor="text1"/>
+          <w:sz w:val="26"/>
+          <w:szCs w:val="26"/>
+          <w:lang w:val="vi-VN"/>
         </w:rPr>
         <w:t xml:space="preserve"> Liên hệ làm việc với các cơ quan hữu quan để nhận được các chấp thuận cần thiết để thực hiện thủ tục đăng ký doanh nghiệp; và </w:t>
       </w:r>
@@ -1010,14 +1042,16 @@
           <w:color w:val="000000" w:themeColor="text1"/>
           <w:sz w:val="26"/>
           <w:szCs w:val="26"/>
-        </w:rPr>
-      </w:pPr>
-      <w:r>
-        <w:rPr>
-          <w:rFonts w:ascii="Times New Roman" w:hAnsi="Times New Roman" w:cs="Times New Roman"/>
-          <w:color w:val="000000" w:themeColor="text1"/>
-          <w:sz w:val="26"/>
-          <w:szCs w:val="26"/>
+          <w:lang w:val="vi-VN"/>
+        </w:rPr>
+      </w:pPr>
+      <w:r>
+        <w:rPr>
+          <w:rFonts w:ascii="Times New Roman" w:hAnsi="Times New Roman" w:cs="Times New Roman"/>
+          <w:color w:val="000000" w:themeColor="text1"/>
+          <w:sz w:val="26"/>
+          <w:szCs w:val="26"/>
+          <w:lang w:val="vi-VN"/>
         </w:rPr>
         <w:t xml:space="preserve"> Nhận Giấy chứng nhận đăng ký doanh nghiệp, thông báo, quyết định. Trong phạm vi uỷ quyền tại đây, Người được Ủy quyền được toàn quyền, chuẩn bị và ký các tài liệu cần thiết, nộp và rút các tài liệu, hồ sơ cần thiết đệ trình lên cơ quan chức năng có thẩm quyền liên quan tại Việt Nam cũng như nhận kết quả, giấy tờ liên quan đến công việc được ủy quyền; thanh toán phí, lệ phí liên quan đến các công việc được ủy quyền; </w:t>
       </w:r>
@@ -1027,6 +1061,7 @@
           <w:color w:val="000000" w:themeColor="text1"/>
           <w:sz w:val="26"/>
           <w:szCs w:val="26"/>
+          <w:lang w:val="vi-VN"/>
         </w:rPr>
         <w:lastRenderedPageBreak/>
         <w:t>thực hiện thủ tục hoặc có các hành động khác có liên quan đến công việc được ủy quyền theo quy định pháp luật hiện hành của Việt Nam.</w:t>
@@ -1039,34 +1074,38 @@
           <w:color w:val="000000" w:themeColor="text1"/>
           <w:sz w:val="26"/>
           <w:szCs w:val="26"/>
-        </w:rPr>
-      </w:pPr>
-    </w:p>
-    <w:p>
-      <w:pPr>
-        <w:rPr>
-          <w:rFonts w:ascii="Times New Roman" w:hAnsi="Times New Roman" w:cs="Times New Roman"/>
-          <w:color w:val="000000" w:themeColor="text1"/>
-          <w:sz w:val="26"/>
-          <w:szCs w:val="26"/>
-        </w:rPr>
-      </w:pPr>
-    </w:p>
-    <w:p>
-      <w:pPr>
-        <w:rPr>
-          <w:rFonts w:ascii="Times New Roman" w:hAnsi="Times New Roman" w:cs="Times New Roman"/>
-          <w:color w:val="000000" w:themeColor="text1"/>
-          <w:sz w:val="26"/>
-          <w:szCs w:val="26"/>
-        </w:rPr>
-      </w:pPr>
-      <w:r>
-        <w:rPr>
-          <w:rFonts w:ascii="Times New Roman" w:hAnsi="Times New Roman" w:cs="Times New Roman"/>
-          <w:color w:val="000000" w:themeColor="text1"/>
-          <w:sz w:val="26"/>
-          <w:szCs w:val="26"/>
+          <w:lang w:val="vi-VN"/>
+        </w:rPr>
+      </w:pPr>
+    </w:p>
+    <w:p>
+      <w:pPr>
+        <w:rPr>
+          <w:rFonts w:ascii="Times New Roman" w:hAnsi="Times New Roman" w:cs="Times New Roman"/>
+          <w:color w:val="000000" w:themeColor="text1"/>
+          <w:sz w:val="26"/>
+          <w:szCs w:val="26"/>
+          <w:lang w:val="vi-VN"/>
+        </w:rPr>
+      </w:pPr>
+    </w:p>
+    <w:p>
+      <w:pPr>
+        <w:rPr>
+          <w:rFonts w:ascii="Times New Roman" w:hAnsi="Times New Roman" w:cs="Times New Roman"/>
+          <w:color w:val="000000" w:themeColor="text1"/>
+          <w:sz w:val="26"/>
+          <w:szCs w:val="26"/>
+          <w:lang w:val="vi-VN"/>
+        </w:rPr>
+      </w:pPr>
+      <w:r>
+        <w:rPr>
+          <w:rFonts w:ascii="Times New Roman" w:hAnsi="Times New Roman" w:cs="Times New Roman"/>
+          <w:color w:val="000000" w:themeColor="text1"/>
+          <w:sz w:val="26"/>
+          <w:szCs w:val="26"/>
+          <w:lang w:val="vi-VN"/>
         </w:rPr>
         <w:t xml:space="preserve">Tôi theo đây xác nhận và chấp thuận mọi hành động được thực hiện bởi </w:t>
       </w:r>
@@ -1078,6 +1117,7 @@
           <w:color w:val="000000" w:themeColor="text1"/>
           <w:sz w:val="26"/>
           <w:szCs w:val="26"/>
+          <w:lang w:val="vi-VN"/>
         </w:rPr>
         <w:t>Người được Ủy quyền</w:t>
       </w:r>
@@ -1087,6 +1127,7 @@
           <w:color w:val="000000" w:themeColor="text1"/>
           <w:sz w:val="26"/>
           <w:szCs w:val="26"/>
+          <w:lang w:val="vi-VN"/>
         </w:rPr>
         <w:t xml:space="preserve"> theo phạm vi ủy quyền đề cập trên. </w:t>
       </w:r>
@@ -1098,14 +1139,16 @@
           <w:color w:val="000000" w:themeColor="text1"/>
           <w:sz w:val="26"/>
           <w:szCs w:val="26"/>
-        </w:rPr>
-      </w:pPr>
-      <w:r>
-        <w:rPr>
-          <w:rFonts w:ascii="Times New Roman" w:hAnsi="Times New Roman" w:cs="Times New Roman"/>
-          <w:color w:val="000000" w:themeColor="text1"/>
-          <w:sz w:val="26"/>
-          <w:szCs w:val="26"/>
+          <w:lang w:val="vi-VN"/>
+        </w:rPr>
+      </w:pPr>
+      <w:r>
+        <w:rPr>
+          <w:rFonts w:ascii="Times New Roman" w:hAnsi="Times New Roman" w:cs="Times New Roman"/>
+          <w:color w:val="000000" w:themeColor="text1"/>
+          <w:sz w:val="26"/>
+          <w:szCs w:val="26"/>
+          <w:lang w:val="vi-VN"/>
         </w:rPr>
         <w:t>Giấy Ủy quyền này có hiệu lực kể từ</w:t>
       </w:r>
@@ -1115,6 +1158,7 @@
           <w:color w:val="000000" w:themeColor="text1"/>
           <w:sz w:val="26"/>
           <w:szCs w:val="26"/>
+          <w:lang w:val="vi-VN"/>
         </w:rPr>
         <w:t xml:space="preserve"> ngày  28</w:t>
       </w:r>
@@ -1124,6 +1168,7 @@
           <w:color w:val="000000" w:themeColor="text1"/>
           <w:sz w:val="26"/>
           <w:szCs w:val="26"/>
+          <w:lang w:val="vi-VN"/>
         </w:rPr>
         <w:t>/12/2024</w:t>
       </w:r>
@@ -1133,6 +1178,7 @@
           <w:color w:val="000000" w:themeColor="text1"/>
           <w:sz w:val="26"/>
           <w:szCs w:val="26"/>
+          <w:lang w:val="vi-VN"/>
         </w:rPr>
         <w:t xml:space="preserve"> cho đến khi công việc được hoàn tất./. </w:t>
       </w:r>
@@ -1145,6 +1191,7 @@
           <w:color w:val="000000" w:themeColor="text1"/>
           <w:sz w:val="26"/>
           <w:szCs w:val="26"/>
+          <w:lang w:val="vi-VN"/>
         </w:rPr>
       </w:pPr>
       <w:r>
@@ -1155,6 +1202,7 @@
           <w:color w:val="000000" w:themeColor="text1"/>
           <w:sz w:val="26"/>
           <w:szCs w:val="26"/>
+          <w:lang w:val="vi-VN"/>
         </w:rPr>
         <w:t>NGƯỜI ỦY QUYỀN</w:t>
       </w:r>
@@ -1166,6 +1214,7 @@
           <w:color w:val="000000" w:themeColor="text1"/>
           <w:sz w:val="26"/>
           <w:szCs w:val="26"/>
+          <w:lang w:val="vi-VN"/>
         </w:rPr>
         <w:br/>
       </w:r>
@@ -1178,6 +1227,7 @@
           <w:color w:val="000000" w:themeColor="text1"/>
           <w:sz w:val="26"/>
           <w:szCs w:val="26"/>
+          <w:lang w:val="vi-VN"/>
         </w:rPr>
       </w:pPr>
     </w:p>
@@ -1189,6 +1239,7 @@
           <w:color w:val="000000" w:themeColor="text1"/>
           <w:sz w:val="26"/>
           <w:szCs w:val="26"/>
+          <w:lang w:val="vi-VN"/>
         </w:rPr>
       </w:pPr>
       <w:r>
@@ -1198,12 +1249,10 @@
           <w:color w:val="000000" w:themeColor="text1"/>
           <w:sz w:val="26"/>
           <w:szCs w:val="26"/>
-          <w:lang w:eastAsia="zh-CN"/>
+          <w:lang w:val="vi-VN" w:eastAsia="zh-CN"/>
         </w:rPr>
         <w:t>NGUYỄN THỊ MỸ HUYỀN</w:t>
       </w:r>
-      <w:bookmarkStart w:id="0" w:name="_GoBack"/>
-      <w:bookmarkEnd w:id="0"/>
     </w:p>
     <w:sectPr>
       <w:pgSz w:w="12240" w:h="15840"/>
@@ -1216,7 +1265,7 @@
 </file>
 
 <file path=word/endnotes.xml><?xml version="1.0" encoding="utf-8"?>
-<w:endnotes xmlns:wpc="http://schemas.microsoft.com/office/word/2010/wordprocessingCanvas" xmlns:cx="http://schemas.microsoft.com/office/drawing/2014/chartex" xmlns:mc="http://schemas.openxmlformats.org/markup-compatibility/2006" xmlns:o="urn:schemas-microsoft-com:office:office" xmlns:r="http://schemas.openxmlformats.org/officeDocument/2006/relationships" xmlns:m="http://schemas.openxmlformats.org/officeDocument/2006/math" xmlns:v="urn:schemas-microsoft-com:vml" xmlns:wp14="http://schemas.microsoft.com/office/word/2010/wordprocessingDrawing" xmlns:wp="http://schemas.openxmlformats.org/drawingml/2006/wordprocessingDrawing" xmlns:w10="urn:schemas-microsoft-com:office:word" xmlns:w="http://schemas.openxmlformats.org/wordprocessingml/2006/main" xmlns:w14="http://schemas.microsoft.com/office/word/2010/wordml" xmlns:w15="http://schemas.microsoft.com/office/word/2012/wordml" xmlns:w16se="http://schemas.microsoft.com/office/word/2015/wordml/symex" xmlns:wpg="http://schemas.microsoft.com/office/word/2010/wordprocessingGroup" xmlns:wpi="http://schemas.microsoft.com/office/word/2010/wordprocessingInk" xmlns:wne="http://schemas.microsoft.com/office/word/2006/wordml" xmlns:wps="http://schemas.microsoft.com/office/word/2010/wordprocessingShape" mc:Ignorable="w14 w15 w16se wp14">
+<w:endnotes xmlns:wpc="http://schemas.microsoft.com/office/word/2010/wordprocessingCanvas" xmlns:mc="http://schemas.openxmlformats.org/markup-compatibility/2006" xmlns:o="urn:schemas-microsoft-com:office:office" xmlns:r="http://schemas.openxmlformats.org/officeDocument/2006/relationships" xmlns:m="http://schemas.openxmlformats.org/officeDocument/2006/math" xmlns:v="urn:schemas-microsoft-com:vml" xmlns:wp14="http://schemas.microsoft.com/office/word/2010/wordprocessingDrawing" xmlns:wp="http://schemas.openxmlformats.org/drawingml/2006/wordprocessingDrawing" xmlns:w10="urn:schemas-microsoft-com:office:word" xmlns:w="http://schemas.openxmlformats.org/wordprocessingml/2006/main" xmlns:w14="http://schemas.microsoft.com/office/word/2010/wordml" xmlns:w15="http://schemas.microsoft.com/office/word/2012/wordml" xmlns:wpg="http://schemas.microsoft.com/office/word/2010/wordprocessingGroup" xmlns:wpi="http://schemas.microsoft.com/office/word/2010/wordprocessingInk" xmlns:wne="http://schemas.microsoft.com/office/word/2006/wordml" xmlns:wps="http://schemas.microsoft.com/office/word/2010/wordprocessingShape" mc:Ignorable="w14 w15 wp14">
   <w:endnote w:type="separator" w:id="-1">
     <w:p>
       <w:pPr>
@@ -1241,7 +1290,7 @@
 </file>
 
 <file path=word/footnotes.xml><?xml version="1.0" encoding="utf-8"?>
-<w:footnotes xmlns:wpc="http://schemas.microsoft.com/office/word/2010/wordprocessingCanvas" xmlns:cx="http://schemas.microsoft.com/office/drawing/2014/chartex" xmlns:mc="http://schemas.openxmlformats.org/markup-compatibility/2006" xmlns:o="urn:schemas-microsoft-com:office:office" xmlns:r="http://schemas.openxmlformats.org/officeDocument/2006/relationships" xmlns:m="http://schemas.openxmlformats.org/officeDocument/2006/math" xmlns:v="urn:schemas-microsoft-com:vml" xmlns:wp14="http://schemas.microsoft.com/office/word/2010/wordprocessingDrawing" xmlns:wp="http://schemas.openxmlformats.org/drawingml/2006/wordprocessingDrawing" xmlns:w10="urn:schemas-microsoft-com:office:word" xmlns:w="http://schemas.openxmlformats.org/wordprocessingml/2006/main" xmlns:w14="http://schemas.microsoft.com/office/word/2010/wordml" xmlns:w15="http://schemas.microsoft.com/office/word/2012/wordml" xmlns:w16se="http://schemas.microsoft.com/office/word/2015/wordml/symex" xmlns:wpg="http://schemas.microsoft.com/office/word/2010/wordprocessingGroup" xmlns:wpi="http://schemas.microsoft.com/office/word/2010/wordprocessingInk" xmlns:wne="http://schemas.microsoft.com/office/word/2006/wordml" xmlns:wps="http://schemas.microsoft.com/office/word/2010/wordprocessingShape" mc:Ignorable="w14 w15 w16se wp14">
+<w:footnotes xmlns:wpc="http://schemas.microsoft.com/office/word/2010/wordprocessingCanvas" xmlns:mc="http://schemas.openxmlformats.org/markup-compatibility/2006" xmlns:o="urn:schemas-microsoft-com:office:office" xmlns:r="http://schemas.openxmlformats.org/officeDocument/2006/relationships" xmlns:m="http://schemas.openxmlformats.org/officeDocument/2006/math" xmlns:v="urn:schemas-microsoft-com:vml" xmlns:wp14="http://schemas.microsoft.com/office/word/2010/wordprocessingDrawing" xmlns:wp="http://schemas.openxmlformats.org/drawingml/2006/wordprocessingDrawing" xmlns:w10="urn:schemas-microsoft-com:office:word" xmlns:w="http://schemas.openxmlformats.org/wordprocessingml/2006/main" xmlns:w14="http://schemas.microsoft.com/office/word/2010/wordml" xmlns:w15="http://schemas.microsoft.com/office/word/2012/wordml" xmlns:wpg="http://schemas.microsoft.com/office/word/2010/wordprocessingGroup" xmlns:wpi="http://schemas.microsoft.com/office/word/2010/wordprocessingInk" xmlns:wne="http://schemas.microsoft.com/office/word/2006/wordml" xmlns:wps="http://schemas.microsoft.com/office/word/2010/wordprocessingShape" mc:Ignorable="w14 w15 wp14">
   <w:footnote w:type="separator" w:id="-1">
     <w:p>
       <w:pPr>
@@ -1266,8 +1315,8 @@
 </file>
 
 <file path=word/numbering.xml><?xml version="1.0" encoding="utf-8"?>
-<w:numbering xmlns:wpc="http://schemas.microsoft.com/office/word/2010/wordprocessingCanvas" xmlns:cx="http://schemas.microsoft.com/office/drawing/2014/chartex" xmlns:mc="http://schemas.openxmlformats.org/markup-compatibility/2006" xmlns:o="urn:schemas-microsoft-com:office:office" xmlns:r="http://schemas.openxmlformats.org/officeDocument/2006/relationships" xmlns:m="http://schemas.openxmlformats.org/officeDocument/2006/math" xmlns:v="urn:schemas-microsoft-com:vml" xmlns:wp14="http://schemas.microsoft.com/office/word/2010/wordprocessingDrawing" xmlns:wp="http://schemas.openxmlformats.org/drawingml/2006/wordprocessingDrawing" xmlns:w10="urn:schemas-microsoft-com:office:word" xmlns:w="http://schemas.openxmlformats.org/wordprocessingml/2006/main" xmlns:w14="http://schemas.microsoft.com/office/word/2010/wordml" xmlns:w15="http://schemas.microsoft.com/office/word/2012/wordml" xmlns:w16se="http://schemas.microsoft.com/office/word/2015/wordml/symex" xmlns:wpg="http://schemas.microsoft.com/office/word/2010/wordprocessingGroup" xmlns:wpi="http://schemas.microsoft.com/office/word/2010/wordprocessingInk" xmlns:wne="http://schemas.microsoft.com/office/word/2006/wordml" xmlns:wps="http://schemas.microsoft.com/office/word/2010/wordprocessingShape" mc:Ignorable="w14 w15 w16se wp14">
-  <w:abstractNum w:abstractNumId="0" w15:restartNumberingAfterBreak="0">
+<w:numbering xmlns:wpc="http://schemas.microsoft.com/office/word/2010/wordprocessingCanvas" xmlns:mc="http://schemas.openxmlformats.org/markup-compatibility/2006" xmlns:o="urn:schemas-microsoft-com:office:office" xmlns:r="http://schemas.openxmlformats.org/officeDocument/2006/relationships" xmlns:m="http://schemas.openxmlformats.org/officeDocument/2006/math" xmlns:v="urn:schemas-microsoft-com:vml" xmlns:wp14="http://schemas.microsoft.com/office/word/2010/wordprocessingDrawing" xmlns:wp="http://schemas.openxmlformats.org/drawingml/2006/wordprocessingDrawing" xmlns:w10="urn:schemas-microsoft-com:office:word" xmlns:w="http://schemas.openxmlformats.org/wordprocessingml/2006/main" xmlns:w14="http://schemas.microsoft.com/office/word/2010/wordml" xmlns:w15="http://schemas.microsoft.com/office/word/2012/wordml" xmlns:wpg="http://schemas.microsoft.com/office/word/2010/wordprocessingGroup" xmlns:wpi="http://schemas.microsoft.com/office/word/2010/wordprocessingInk" xmlns:wne="http://schemas.microsoft.com/office/word/2006/wordml" xmlns:wps="http://schemas.microsoft.com/office/word/2010/wordprocessingShape" mc:Ignorable="w14 w15 wp14">
+  <w:abstractNum w:abstractNumId="0">
     <w:nsid w:val="2EB414B8"/>
     <w:multiLevelType w:val="singleLevel"/>
     <w:tmpl w:val="2EB414B8"/>
@@ -1285,7 +1334,7 @@
 </file>
 
 <file path=word/styles.xml><?xml version="1.0" encoding="utf-8"?>
-<w:styles xmlns:mc="http://schemas.openxmlformats.org/markup-compatibility/2006" xmlns:r="http://schemas.openxmlformats.org/officeDocument/2006/relationships" xmlns:w="http://schemas.openxmlformats.org/wordprocessingml/2006/main" xmlns:w14="http://schemas.microsoft.com/office/word/2010/wordml" xmlns:w15="http://schemas.microsoft.com/office/word/2012/wordml" xmlns:w16se="http://schemas.microsoft.com/office/word/2015/wordml/symex" mc:Ignorable="w14 w15 w16se">
+<w:styles xmlns:mc="http://schemas.openxmlformats.org/markup-compatibility/2006" xmlns:r="http://schemas.openxmlformats.org/officeDocument/2006/relationships" xmlns:w="http://schemas.openxmlformats.org/wordprocessingml/2006/main" xmlns:w14="http://schemas.microsoft.com/office/word/2010/wordml" xmlns:w15="http://schemas.microsoft.com/office/word/2012/wordml" mc:Ignorable="w14 w15">
   <w:docDefaults>
     <w:rPrDefault>
       <w:rPr>
